--- a/Report/Sem2-Lily/FYPP.docx
+++ b/Report/Sem2-Lily/FYPP.docx
@@ -195,21 +195,8 @@
         <w:jc w:val="center"/>
       </w:pPr>
       <w:r>
-        <w:t xml:space="preserve">Professor </w:t>
-      </w:r>
-      <w:proofErr w:type="spellStart"/>
-      <w:r>
-        <w:t>Jiaya</w:t>
-      </w:r>
-      <w:proofErr w:type="spellEnd"/>
-      <w:r>
-        <w:t xml:space="preserve"> </w:t>
-      </w:r>
-      <w:proofErr w:type="spellStart"/>
-      <w:r>
-        <w:t>Jia</w:t>
-      </w:r>
-      <w:proofErr w:type="spellEnd"/>
+        <w:t>Professor Jiaya Jia</w:t>
+      </w:r>
     </w:p>
     <w:p>
       <w:pPr>
@@ -1379,8 +1366,6 @@
               <w:fldChar w:fldCharType="end"/>
             </w:r>
           </w:hyperlink>
-          <w:bookmarkStart w:id="8" w:name="_GoBack"/>
-          <w:bookmarkEnd w:id="8"/>
         </w:p>
         <w:p>
           <w:pPr>
@@ -1626,19 +1611,35 @@
         <w:pStyle w:val="Heading1"/>
         <w:spacing w:line="360" w:lineRule="auto"/>
       </w:pPr>
-      <w:bookmarkStart w:id="9" w:name="_Toc448913092"/>
+      <w:bookmarkStart w:id="8" w:name="_Toc448913092"/>
       <w:r>
         <w:lastRenderedPageBreak/>
         <w:t>1. Introduction</w:t>
       </w:r>
-      <w:bookmarkEnd w:id="9"/>
-    </w:p>
-    <w:p>
-      <w:pPr>
-        <w:spacing w:line="360" w:lineRule="auto"/>
-      </w:pPr>
-      <w:r>
-        <w:t>In this semester, we have continued to work on the VR horror game. H</w:t>
+      <w:bookmarkEnd w:id="8"/>
+    </w:p>
+    <w:p>
+      <w:pPr>
+        <w:spacing w:line="360" w:lineRule="auto"/>
+        <w:jc w:val="both"/>
+      </w:pPr>
+      <w:r>
+        <w:t>Virtual reality (VR) has become a big trend in gaming industry. A game in virtual world can make player experience more interactive and fun. A horror VR game can provide an exciting and terrified game experience without causing danger in real life.</w:t>
+      </w:r>
+    </w:p>
+    <w:p>
+      <w:pPr>
+        <w:spacing w:line="360" w:lineRule="auto"/>
+        <w:jc w:val="both"/>
+      </w:pPr>
+      <w:r>
+        <w:t>This project is a VR horror game develop for Oculus Rift, which is supported by multiple OS on PC.</w:t>
+      </w:r>
+      <w:r>
+        <w:t xml:space="preserve"> </w:t>
+      </w:r>
+      <w:r>
+        <w:t>H</w:t>
       </w:r>
       <w:r>
         <w:t>aving developing experience in the first semester</w:t>
@@ -1711,23 +1712,23 @@
         <w:pStyle w:val="Heading1"/>
         <w:spacing w:line="360" w:lineRule="auto"/>
       </w:pPr>
-      <w:bookmarkStart w:id="10" w:name="_Toc448913093"/>
+      <w:bookmarkStart w:id="9" w:name="_Toc448913093"/>
       <w:r>
         <w:lastRenderedPageBreak/>
         <w:t>2. Milestones</w:t>
       </w:r>
+      <w:bookmarkEnd w:id="9"/>
+    </w:p>
+    <w:p>
+      <w:pPr>
+        <w:pStyle w:val="Heading3"/>
+        <w:spacing w:line="360" w:lineRule="auto"/>
+      </w:pPr>
+      <w:bookmarkStart w:id="10" w:name="_Toc448913094"/>
+      <w:r>
+        <w:t>2.1 Timeline</w:t>
+      </w:r>
       <w:bookmarkEnd w:id="10"/>
-    </w:p>
-    <w:p>
-      <w:pPr>
-        <w:pStyle w:val="Heading3"/>
-        <w:spacing w:line="360" w:lineRule="auto"/>
-      </w:pPr>
-      <w:bookmarkStart w:id="11" w:name="_Toc448913094"/>
-      <w:r>
-        <w:t>2.1 Timeline</w:t>
-      </w:r>
-      <w:bookmarkEnd w:id="11"/>
     </w:p>
     <w:p>
       <w:pPr>
@@ -2147,26 +2148,26 @@
         <w:pStyle w:val="Heading1"/>
         <w:spacing w:line="360" w:lineRule="auto"/>
       </w:pPr>
-      <w:bookmarkStart w:id="12" w:name="_Toc448913095"/>
+      <w:bookmarkStart w:id="11" w:name="_Toc448913095"/>
       <w:r>
         <w:lastRenderedPageBreak/>
         <w:t>3. Game Design and Development</w:t>
       </w:r>
+      <w:bookmarkEnd w:id="11"/>
+    </w:p>
+    <w:p>
+      <w:pPr>
+        <w:pStyle w:val="Heading3"/>
+        <w:spacing w:line="360" w:lineRule="auto"/>
+      </w:pPr>
+      <w:bookmarkStart w:id="12" w:name="_Toc448913096"/>
+      <w:r>
+        <w:t xml:space="preserve">3.1 </w:t>
+      </w:r>
+      <w:r>
+        <w:t>Story</w:t>
+      </w:r>
       <w:bookmarkEnd w:id="12"/>
-    </w:p>
-    <w:p>
-      <w:pPr>
-        <w:pStyle w:val="Heading3"/>
-        <w:spacing w:line="360" w:lineRule="auto"/>
-      </w:pPr>
-      <w:bookmarkStart w:id="13" w:name="_Toc448913096"/>
-      <w:r>
-        <w:t xml:space="preserve">3.1 </w:t>
-      </w:r>
-      <w:r>
-        <w:t>Story</w:t>
-      </w:r>
-      <w:bookmarkEnd w:id="13"/>
     </w:p>
     <w:p>
       <w:pPr>
@@ -2261,11 +2262,11 @@
         <w:spacing w:line="360" w:lineRule="auto"/>
         <w:jc w:val="both"/>
       </w:pPr>
-      <w:bookmarkStart w:id="14" w:name="_Toc448913097"/>
+      <w:bookmarkStart w:id="13" w:name="_Toc448913097"/>
       <w:r>
         <w:t>3.2 Control Architecture</w:t>
       </w:r>
-      <w:bookmarkEnd w:id="14"/>
+      <w:bookmarkEnd w:id="13"/>
     </w:p>
     <w:p>
       <w:pPr>
@@ -2341,6 +2342,7 @@
     <w:p>
       <w:pPr>
         <w:spacing w:line="360" w:lineRule="auto"/>
+        <w:jc w:val="both"/>
       </w:pPr>
       <w:r>
         <w:t xml:space="preserve">The game </w:t>
@@ -2368,7 +2370,7 @@
         <w:pStyle w:val="Heading3"/>
         <w:spacing w:line="360" w:lineRule="auto"/>
       </w:pPr>
-      <w:bookmarkStart w:id="15" w:name="_Toc448913098"/>
+      <w:bookmarkStart w:id="14" w:name="_Toc448913098"/>
       <w:r>
         <w:lastRenderedPageBreak/>
         <w:t>3.</w:t>
@@ -2385,7 +2387,7 @@
       <w:r>
         <w:t>Architecture</w:t>
       </w:r>
-      <w:bookmarkEnd w:id="15"/>
+      <w:bookmarkEnd w:id="14"/>
     </w:p>
     <w:p>
       <w:pPr>
@@ -2497,7 +2499,7 @@
         <w:pStyle w:val="Heading3"/>
         <w:spacing w:line="360" w:lineRule="auto"/>
       </w:pPr>
-      <w:bookmarkStart w:id="16" w:name="_Toc448913099"/>
+      <w:bookmarkStart w:id="15" w:name="_Toc448913099"/>
       <w:r>
         <w:lastRenderedPageBreak/>
         <w:t>3.</w:t>
@@ -2511,7 +2513,7 @@
       <w:r>
         <w:t>Logic</w:t>
       </w:r>
-      <w:bookmarkEnd w:id="16"/>
+      <w:bookmarkEnd w:id="15"/>
     </w:p>
     <w:p>
       <w:pPr>
@@ -2812,10 +2814,7 @@
       </w:pPr>
       <w:r>
         <w:lastRenderedPageBreak/>
-        <w:t>Unreal Engine does not support playing different videos of different eyes</w:t>
-      </w:r>
-      <w:r>
-        <w:t>. To allow the animation look 3D in the Oculus, t</w:t>
+        <w:t>Unreal Engine does not support playing different videos of different eyes. To allow the animation look 3D in the Oculus, t</w:t>
       </w:r>
       <w:r>
         <w:t xml:space="preserve">he opening animation </w:t>
@@ -2845,6 +2844,7 @@
     <w:p>
       <w:pPr>
         <w:spacing w:line="360" w:lineRule="auto"/>
+        <w:jc w:val="both"/>
       </w:pPr>
       <w:r>
         <w:t xml:space="preserve">Other than that, an advantage of using online animation </w:t>
@@ -2883,6 +2883,7 @@
     <w:p>
       <w:pPr>
         <w:spacing w:line="360" w:lineRule="auto"/>
+        <w:jc w:val="both"/>
       </w:pPr>
       <w:r>
         <w:t>The animation is played when the players look at the TV in living room, so they can have a brief understanding in the beginning of the game.</w:t>
@@ -2891,6 +2892,7 @@
     <w:p>
       <w:pPr>
         <w:spacing w:line="360" w:lineRule="auto"/>
+        <w:jc w:val="both"/>
       </w:pPr>
       <w:r>
         <w:t xml:space="preserve">The scene transition </w:t>
@@ -3216,7 +3218,7 @@
         <w:pStyle w:val="Heading3"/>
         <w:spacing w:line="360" w:lineRule="auto"/>
       </w:pPr>
-      <w:bookmarkStart w:id="17" w:name="_Toc448913100"/>
+      <w:bookmarkStart w:id="16" w:name="_Toc448913100"/>
       <w:r>
         <w:lastRenderedPageBreak/>
         <w:t xml:space="preserve">3.5 </w:t>
@@ -3224,7 +3226,7 @@
       <w:r>
         <w:t>Artificial Intelligence</w:t>
       </w:r>
-      <w:bookmarkEnd w:id="17"/>
+      <w:bookmarkEnd w:id="16"/>
     </w:p>
     <w:p>
       <w:pPr>
@@ -3446,7 +3448,7 @@
         <w:pStyle w:val="Heading3"/>
         <w:spacing w:line="360" w:lineRule="auto"/>
       </w:pPr>
-      <w:bookmarkStart w:id="18" w:name="_Toc448913101"/>
+      <w:bookmarkStart w:id="17" w:name="_Toc448913101"/>
       <w:r>
         <w:lastRenderedPageBreak/>
         <w:t>3.6</w:t>
@@ -3454,11 +3456,12 @@
       <w:r>
         <w:t xml:space="preserve"> Leap Motion Control</w:t>
       </w:r>
-      <w:bookmarkEnd w:id="18"/>
-    </w:p>
-    <w:p>
-      <w:pPr>
-        <w:spacing w:line="360" w:lineRule="auto"/>
+      <w:bookmarkEnd w:id="17"/>
+    </w:p>
+    <w:p>
+      <w:pPr>
+        <w:spacing w:line="360" w:lineRule="auto"/>
+        <w:jc w:val="both"/>
       </w:pPr>
       <w:r>
         <w:t>Leap motion is one of the</w:t>
@@ -3625,7 +3628,7 @@
         <w:t>.</w:t>
       </w:r>
       <w:r>
-        <w:t xml:space="preserve"> It has </w:t>
+        <w:t xml:space="preserve"> It provides touchless detection without any gloves or detectors put on hands or arms. Hence, players can experience a better gaming involvement.</w:t>
       </w:r>
     </w:p>
     <w:p>
@@ -3718,15 +3721,7 @@
         <w:t>There is not an</w:t>
       </w:r>
       <w:r>
-        <w:t xml:space="preserve"> event customized for punching. For example, Event </w:t>
-      </w:r>
-      <w:proofErr w:type="spellStart"/>
-      <w:r>
-        <w:t>HandMoved</w:t>
-      </w:r>
-      <w:proofErr w:type="spellEnd"/>
-      <w:r>
-        <w:t xml:space="preserve"> can be triggered whenever the arms move, even when the arms move horizontally.</w:t>
+        <w:t xml:space="preserve"> event customized for punching. For example, Event HandMoved can be triggered whenever the arms move, even when the arms move horizontally.</w:t>
       </w:r>
     </w:p>
     <w:p>
@@ -3963,13 +3958,7 @@
         <w:jc w:val="center"/>
       </w:pPr>
       <w:r>
-        <w:t>Fig. 10</w:t>
-      </w:r>
-      <w:r>
-        <w:t>a</w:t>
-      </w:r>
-      <w:r>
-        <w:t xml:space="preserve"> Example of </w:t>
+        <w:t xml:space="preserve">Fig. 10a Example of </w:t>
       </w:r>
       <w:r>
         <w:t>correct</w:t>
@@ -4049,13 +4038,7 @@
       </w:pPr>
       <w:r>
         <w:lastRenderedPageBreak/>
-        <w:t>Fig. 10</w:t>
-      </w:r>
-      <w:r>
-        <w:t>b</w:t>
-      </w:r>
-      <w:r>
-        <w:t xml:space="preserve"> Example of error sensing of leap motion</w:t>
+        <w:t>Fig. 10b Example of error sensing of leap motion</w:t>
       </w:r>
     </w:p>
     <w:p>
@@ -4187,12 +4170,12 @@
         <w:spacing w:line="360" w:lineRule="auto"/>
         <w:jc w:val="both"/>
       </w:pPr>
-      <w:bookmarkStart w:id="19" w:name="_Toc448913102"/>
+      <w:bookmarkStart w:id="18" w:name="_Toc448913102"/>
       <w:r>
         <w:lastRenderedPageBreak/>
         <w:t>3.7 Head Movement Control</w:t>
       </w:r>
-      <w:bookmarkEnd w:id="19"/>
+      <w:bookmarkEnd w:id="18"/>
     </w:p>
     <w:p>
       <w:pPr>
@@ -4331,23 +4314,23 @@
         <w:pStyle w:val="Heading1"/>
         <w:spacing w:line="360" w:lineRule="auto"/>
       </w:pPr>
-      <w:bookmarkStart w:id="20" w:name="_Toc448913103"/>
+      <w:bookmarkStart w:id="19" w:name="_Toc448913103"/>
       <w:r>
         <w:lastRenderedPageBreak/>
         <w:t>4. Implementation</w:t>
       </w:r>
+      <w:bookmarkEnd w:id="19"/>
+    </w:p>
+    <w:p>
+      <w:pPr>
+        <w:pStyle w:val="Heading3"/>
+        <w:spacing w:line="360" w:lineRule="auto"/>
+      </w:pPr>
+      <w:bookmarkStart w:id="20" w:name="_Toc448913104"/>
+      <w:r>
+        <w:t>4. 1 Challenges</w:t>
+      </w:r>
       <w:bookmarkEnd w:id="20"/>
-    </w:p>
-    <w:p>
-      <w:pPr>
-        <w:pStyle w:val="Heading3"/>
-        <w:spacing w:line="360" w:lineRule="auto"/>
-      </w:pPr>
-      <w:bookmarkStart w:id="21" w:name="_Toc448913104"/>
-      <w:r>
-        <w:t>4. 1 Challenges</w:t>
-      </w:r>
-      <w:bookmarkEnd w:id="21"/>
     </w:p>
     <w:p>
       <w:pPr>
@@ -4498,44 +4481,47 @@
         <w:pStyle w:val="Heading1"/>
         <w:spacing w:line="360" w:lineRule="auto"/>
       </w:pPr>
-      <w:bookmarkStart w:id="22" w:name="_Toc448913105"/>
+      <w:bookmarkStart w:id="21" w:name="_Toc448913105"/>
       <w:r>
         <w:lastRenderedPageBreak/>
         <w:t>5. User Experience</w:t>
       </w:r>
+      <w:bookmarkEnd w:id="21"/>
+    </w:p>
+    <w:p>
+      <w:pPr>
+        <w:spacing w:line="360" w:lineRule="auto"/>
+        <w:jc w:val="both"/>
+      </w:pPr>
+      <w:r>
+        <w:t xml:space="preserve">8 people has been invited to test </w:t>
+      </w:r>
+      <w:r>
+        <w:t xml:space="preserve">our prototype. </w:t>
+      </w:r>
+      <w:r>
+        <w:t xml:space="preserve">Overall, most of the players enjoyed our game and able to finish the game smoothly. </w:t>
+      </w:r>
+      <w:r>
+        <w:t>For the details of testing, please refer to the appendix.</w:t>
+      </w:r>
+    </w:p>
+    <w:p>
+      <w:pPr>
+        <w:pStyle w:val="Heading3"/>
+        <w:spacing w:line="360" w:lineRule="auto"/>
+        <w:jc w:val="both"/>
+      </w:pPr>
+      <w:bookmarkStart w:id="22" w:name="_Toc448913106"/>
+      <w:r>
+        <w:t>5.1 User Acceptance Test</w:t>
+      </w:r>
       <w:bookmarkEnd w:id="22"/>
     </w:p>
     <w:p>
       <w:pPr>
         <w:spacing w:line="360" w:lineRule="auto"/>
-      </w:pPr>
-      <w:r>
-        <w:t xml:space="preserve">8 people has been invited to test </w:t>
-      </w:r>
-      <w:r>
-        <w:t xml:space="preserve">our prototype. </w:t>
-      </w:r>
-      <w:r>
-        <w:t xml:space="preserve">Overall, most of the players enjoyed our game and able to finish the game smoothly. </w:t>
-      </w:r>
-      <w:r>
-        <w:t>For the details of testing, please refer to the appendix.</w:t>
-      </w:r>
-    </w:p>
-    <w:p>
-      <w:pPr>
-        <w:pStyle w:val="Heading3"/>
-        <w:spacing w:line="360" w:lineRule="auto"/>
-      </w:pPr>
-      <w:bookmarkStart w:id="23" w:name="_Toc448913106"/>
-      <w:r>
-        <w:t>5.1 User Acceptance Test</w:t>
-      </w:r>
-      <w:bookmarkEnd w:id="23"/>
-    </w:p>
-    <w:p>
-      <w:pPr>
-        <w:spacing w:line="360" w:lineRule="auto"/>
+        <w:jc w:val="both"/>
       </w:pPr>
       <w:r>
         <w:t>With the help of testers, we have found out some unexpected input can lead to buggy output. Additionally, the testers have given us many useful comments to make improvement.</w:t>
@@ -4544,6 +4530,7 @@
     <w:p>
       <w:pPr>
         <w:spacing w:line="360" w:lineRule="auto"/>
+        <w:jc w:val="both"/>
       </w:pPr>
       <w:r>
         <w:t>Problem</w:t>
@@ -4560,6 +4547,7 @@
           <w:numId w:val="4"/>
         </w:numPr>
         <w:spacing w:after="0" w:line="360" w:lineRule="auto"/>
+        <w:jc w:val="both"/>
       </w:pPr>
       <w:r>
         <w:t>Dizziness</w:t>
@@ -4569,6 +4557,7 @@
       <w:pPr>
         <w:pStyle w:val="ListParagraph"/>
         <w:spacing w:after="0" w:line="360" w:lineRule="auto"/>
+        <w:jc w:val="both"/>
       </w:pPr>
       <w:r>
         <w:t>Many players, especially for those wearing glasses, found it is dizzy after playing the whole game in different level.</w:t>
@@ -4578,6 +4567,7 @@
       <w:pPr>
         <w:pStyle w:val="ListParagraph"/>
         <w:spacing w:after="0" w:line="360" w:lineRule="auto"/>
+        <w:jc w:val="both"/>
       </w:pPr>
     </w:p>
     <w:p>
@@ -4588,6 +4578,7 @@
           <w:numId w:val="4"/>
         </w:numPr>
         <w:spacing w:after="0" w:line="360" w:lineRule="auto"/>
+        <w:jc w:val="both"/>
       </w:pPr>
       <w:r>
         <w:t>Narration</w:t>
@@ -4597,6 +4588,7 @@
       <w:pPr>
         <w:spacing w:after="0" w:line="360" w:lineRule="auto"/>
         <w:ind w:left="720"/>
+        <w:jc w:val="both"/>
       </w:pPr>
       <w:r>
         <w:t xml:space="preserve">Most of the players reported that the narrations were </w:t>
@@ -4621,6 +4613,7 @@
       <w:pPr>
         <w:spacing w:after="0" w:line="360" w:lineRule="auto"/>
         <w:ind w:left="720"/>
+        <w:jc w:val="both"/>
         <w:rPr>
           <w:b/>
         </w:rPr>
@@ -4634,6 +4627,7 @@
           <w:numId w:val="4"/>
         </w:numPr>
         <w:spacing w:after="0" w:line="360" w:lineRule="auto"/>
+        <w:jc w:val="both"/>
       </w:pPr>
       <w:r>
         <w:t>Fighting scenes</w:t>
@@ -4643,6 +4637,7 @@
       <w:pPr>
         <w:pStyle w:val="ListParagraph"/>
         <w:spacing w:after="0" w:line="360" w:lineRule="auto"/>
+        <w:jc w:val="both"/>
       </w:pPr>
       <w:r>
         <w:t>Many people found it hard to beat the ghost AI. Their fighting frequency is lower than our expectation, as they are not familiar with the control of leap motion.</w:t>
@@ -4652,6 +4647,7 @@
       <w:pPr>
         <w:pStyle w:val="ListParagraph"/>
         <w:spacing w:after="0" w:line="360" w:lineRule="auto"/>
+        <w:jc w:val="both"/>
       </w:pPr>
     </w:p>
     <w:p>
@@ -4662,6 +4658,7 @@
           <w:numId w:val="4"/>
         </w:numPr>
         <w:spacing w:after="0" w:line="360" w:lineRule="auto"/>
+        <w:jc w:val="both"/>
       </w:pPr>
       <w:r>
         <w:t>Bug</w:t>
@@ -4671,6 +4668,7 @@
       <w:pPr>
         <w:spacing w:after="0" w:line="360" w:lineRule="auto"/>
         <w:ind w:left="720"/>
+        <w:jc w:val="both"/>
       </w:pPr>
       <w:r>
         <w:t xml:space="preserve">During the gameplays, some players encountered some bugs that we have never seen. </w:t>
@@ -4706,6 +4704,7 @@
           <w:numId w:val="4"/>
         </w:numPr>
         <w:spacing w:after="0" w:line="360" w:lineRule="auto"/>
+        <w:jc w:val="both"/>
       </w:pPr>
       <w:r>
         <w:t>Dizziness</w:t>
@@ -4715,6 +4714,7 @@
       <w:pPr>
         <w:pStyle w:val="ListParagraph"/>
         <w:spacing w:after="0" w:line="360" w:lineRule="auto"/>
+        <w:jc w:val="both"/>
       </w:pPr>
       <w:r>
         <w:t>We slowed down the walking speed to reduce the dizziness caused.</w:t>
@@ -4724,6 +4724,7 @@
       <w:pPr>
         <w:pStyle w:val="ListParagraph"/>
         <w:spacing w:after="0" w:line="360" w:lineRule="auto"/>
+        <w:jc w:val="both"/>
       </w:pPr>
     </w:p>
     <w:p>
@@ -4734,6 +4735,7 @@
           <w:numId w:val="4"/>
         </w:numPr>
         <w:spacing w:after="0" w:line="360" w:lineRule="auto"/>
+        <w:jc w:val="both"/>
       </w:pPr>
       <w:r>
         <w:t>Narration</w:t>
@@ -4743,6 +4745,7 @@
       <w:pPr>
         <w:pStyle w:val="ListParagraph"/>
         <w:spacing w:after="0" w:line="360" w:lineRule="auto"/>
+        <w:jc w:val="both"/>
       </w:pPr>
       <w:r>
         <w:t>We re-recorded the narrations by a text-to-speech software.</w:t>
@@ -4755,6 +4758,7 @@
       <w:pPr>
         <w:pStyle w:val="ListParagraph"/>
         <w:spacing w:after="0" w:line="360" w:lineRule="auto"/>
+        <w:jc w:val="both"/>
       </w:pPr>
     </w:p>
     <w:p>
@@ -4765,6 +4769,7 @@
           <w:numId w:val="4"/>
         </w:numPr>
         <w:spacing w:after="0" w:line="360" w:lineRule="auto"/>
+        <w:jc w:val="both"/>
       </w:pPr>
       <w:r>
         <w:t>Fighting scene</w:t>
@@ -4774,6 +4779,7 @@
       <w:pPr>
         <w:pStyle w:val="ListParagraph"/>
         <w:spacing w:after="0" w:line="360" w:lineRule="auto"/>
+        <w:jc w:val="both"/>
       </w:pPr>
       <w:r>
         <w:t xml:space="preserve">We </w:t>
@@ -4792,6 +4798,7 @@
       <w:pPr>
         <w:pStyle w:val="ListParagraph"/>
         <w:spacing w:after="0" w:line="360" w:lineRule="auto"/>
+        <w:jc w:val="both"/>
       </w:pPr>
     </w:p>
     <w:p>
@@ -4802,6 +4809,7 @@
           <w:numId w:val="4"/>
         </w:numPr>
         <w:spacing w:after="0" w:line="360" w:lineRule="auto"/>
+        <w:jc w:val="both"/>
       </w:pPr>
       <w:r>
         <w:t>Bug</w:t>
@@ -4829,12 +4837,12 @@
         <w:pStyle w:val="Heading1"/>
         <w:spacing w:line="360" w:lineRule="auto"/>
       </w:pPr>
-      <w:bookmarkStart w:id="24" w:name="_Toc448913107"/>
+      <w:bookmarkStart w:id="23" w:name="_Toc448913107"/>
       <w:r>
         <w:lastRenderedPageBreak/>
         <w:t>Contribution</w:t>
       </w:r>
-      <w:bookmarkEnd w:id="24"/>
+      <w:bookmarkEnd w:id="23"/>
     </w:p>
     <w:p>
       <w:pPr>
@@ -5044,13 +5052,14 @@
       <w:pPr>
         <w:pStyle w:val="Heading1"/>
         <w:spacing w:line="360" w:lineRule="auto"/>
-      </w:pPr>
-      <w:bookmarkStart w:id="25" w:name="_Toc448913108"/>
+        <w:jc w:val="both"/>
+      </w:pPr>
+      <w:bookmarkStart w:id="24" w:name="_Toc448913108"/>
       <w:r>
         <w:lastRenderedPageBreak/>
         <w:t>Reference</w:t>
       </w:r>
-      <w:bookmarkEnd w:id="25"/>
+      <w:bookmarkEnd w:id="24"/>
     </w:p>
     <w:p>
       <w:pPr>
@@ -5060,14 +5069,10 @@
           <w:numId w:val="3"/>
         </w:numPr>
         <w:spacing w:line="360" w:lineRule="auto"/>
-      </w:pPr>
-      <w:proofErr w:type="spellStart"/>
-      <w:r>
-        <w:t>Honours</w:t>
-      </w:r>
-      <w:proofErr w:type="spellEnd"/>
-      <w:r>
-        <w:t xml:space="preserve"> Project</w:t>
+        <w:jc w:val="both"/>
+      </w:pPr>
+      <w:r>
+        <w:t>Honours Project</w:t>
       </w:r>
       <w:r>
         <w:t xml:space="preserve">. </w:t>
@@ -5088,15 +5093,7 @@
         <w:t>http://eddgorman.com/?page_id=1571</w:t>
       </w:r>
       <w:r>
-        <w:t>. [</w:t>
-      </w:r>
-      <w:proofErr w:type="gramStart"/>
-      <w:r>
-        <w:t>Online;  accessed</w:t>
-      </w:r>
-      <w:proofErr w:type="gramEnd"/>
-      <w:r>
-        <w:t xml:space="preserve"> 14/4/2016]</w:t>
+        <w:t>. [Online;  accessed 14/4/2016]</w:t>
       </w:r>
     </w:p>
     <w:p>
@@ -5107,12 +5104,11 @@
           <w:numId w:val="3"/>
         </w:numPr>
         <w:spacing w:line="360" w:lineRule="auto"/>
-      </w:pPr>
-      <w:proofErr w:type="spellStart"/>
+        <w:jc w:val="both"/>
+      </w:pPr>
       <w:r>
         <w:t>getnamo</w:t>
       </w:r>
-      <w:proofErr w:type="spellEnd"/>
       <w:r>
         <w:t xml:space="preserve">. </w:t>
       </w:r>
@@ -5126,15 +5122,7 @@
         <w:t>https://github.com/getnamo/leap-ue4</w:t>
       </w:r>
       <w:r>
-        <w:t>. [</w:t>
-      </w:r>
-      <w:proofErr w:type="gramStart"/>
-      <w:r>
-        <w:t>Online;  accessed</w:t>
-      </w:r>
-      <w:proofErr w:type="gramEnd"/>
-      <w:r>
-        <w:t xml:space="preserve"> 14/4/2016]</w:t>
+        <w:t>. [Online;  accessed 14/4/2016]</w:t>
       </w:r>
     </w:p>
     <w:p>
@@ -5145,6 +5133,7 @@
           <w:numId w:val="3"/>
         </w:numPr>
         <w:spacing w:line="360" w:lineRule="auto"/>
+        <w:jc w:val="both"/>
       </w:pPr>
       <w:r>
         <w:t>Wikipedia</w:t>
@@ -5162,15 +5151,7 @@
         <w:t>https://en.wikipedia.org/wiki/Leap_Motion</w:t>
       </w:r>
       <w:r>
-        <w:t>. [</w:t>
-      </w:r>
-      <w:proofErr w:type="gramStart"/>
-      <w:r>
-        <w:t>Online;  accessed</w:t>
-      </w:r>
-      <w:proofErr w:type="gramEnd"/>
-      <w:r>
-        <w:t xml:space="preserve"> 14/4/2016]</w:t>
+        <w:t>. [Online;  accessed 14/4/2016]</w:t>
       </w:r>
     </w:p>
     <w:p>
@@ -5180,6 +5161,8 @@
       <w:r>
         <w:br w:type="page"/>
       </w:r>
+      <w:bookmarkStart w:id="25" w:name="_GoBack"/>
+      <w:bookmarkEnd w:id="25"/>
     </w:p>
     <w:p>
       <w:pPr>
@@ -5466,9 +5449,6 @@
           <w:p>
             <w:pPr>
               <w:spacing w:line="276" w:lineRule="auto"/>
-              <w:rPr>
-                <w:rFonts w:hint="eastAsia"/>
-              </w:rPr>
             </w:pPr>
             <w:r>
               <w:t>Lai Bai</w:t>
@@ -5518,13 +5498,8 @@
               <w:spacing w:line="276" w:lineRule="auto"/>
             </w:pPr>
             <w:r>
-              <w:t xml:space="preserve">Terry </w:t>
-            </w:r>
-            <w:proofErr w:type="spellStart"/>
-            <w:r>
-              <w:t>Tse</w:t>
-            </w:r>
-            <w:proofErr w:type="spellEnd"/>
+              <w:t>Terry Tse</w:t>
+            </w:r>
           </w:p>
         </w:tc>
         <w:tc>
@@ -5744,7 +5719,7 @@
         <w:rFonts w:ascii="Times New Roman" w:hAnsi="Times New Roman"/>
         <w:noProof/>
       </w:rPr>
-      <w:t>2</w:t>
+      <w:t>24</w:t>
     </w:r>
     <w:r>
       <w:rPr>
@@ -7820,7 +7795,7 @@
 </file>
 
 <file path=customXml/itemProps1.xml><?xml version="1.0" encoding="utf-8"?>
-<ds:datastoreItem xmlns:ds="http://schemas.openxmlformats.org/officeDocument/2006/customXml" ds:itemID="{7221377B-8CD3-AF4F-B220-C43281F0369E}">
+<ds:datastoreItem xmlns:ds="http://schemas.openxmlformats.org/officeDocument/2006/customXml" ds:itemID="{AEFE411E-EA69-6544-BF26-EDBA957819F1}">
   <ds:schemaRefs>
     <ds:schemaRef ds:uri="http://schemas.openxmlformats.org/officeDocument/2006/bibliography"/>
   </ds:schemaRefs>
